--- a/5_QA_and_the_guide/sp5-media/05_20012643.docx
+++ b/5_QA_and_the_guide/sp5-media/05_20012643.docx
@@ -30,80 +30,225 @@
     </w:p>
     <w:p>
       <w:pPr>
-        <w:spacing w:line="360" w:lineRule="auto"/>
-        <w:rPr>
-          <w:rFonts w:ascii="Arial" w:hAnsi="Arial"/>
-          <w:spacing w:val="-3"/>
+        <w:pStyle w:val="NormalWeb"/>
+        <w:shd w:val="clear" w:color="auto" w:fill="FFFFFF"/>
+        <w:spacing w:before="0" w:after="0"/>
+        <w:rPr>
+          <w:rFonts w:ascii="Arial" w:hAnsi="Arial" w:cs="Arial"/>
+          <w:color w:val="242424"/>
           <w:sz w:val="28"/>
-          <w:lang w:val="en-US"/>
-        </w:rPr>
-      </w:pPr>
-      <w:r>
-        <w:rPr>
-          <w:rFonts w:ascii="Arial" w:hAnsi="Arial"/>
-          <w:spacing w:val="-3"/>
+          <w:szCs w:val="28"/>
+        </w:rPr>
+      </w:pPr>
+      <w:r>
+        <w:rPr>
+          <w:rFonts w:ascii="Arial" w:hAnsi="Arial" w:cs="Arial"/>
+          <w:color w:val="242424"/>
           <w:sz w:val="28"/>
-          <w:lang w:val="en-US"/>
+          <w:szCs w:val="28"/>
+          <w:bdr w:val="none" w:sz="0" w:space="0" w:color="auto" w:frame="1"/>
         </w:rPr>
         <w:t>Name:</w:t>
       </w:r>
       <w:r>
         <w:rPr>
-          <w:rFonts w:ascii="Arial" w:hAnsi="Arial"/>
-          <w:spacing w:val="-3"/>
+          <w:rFonts w:ascii="Arial" w:hAnsi="Arial" w:cs="Arial"/>
+          <w:color w:val="242424"/>
           <w:sz w:val="28"/>
-          <w:lang w:val="en-US"/>
+          <w:szCs w:val="28"/>
+          <w:bdr w:val="none" w:sz="0" w:space="0" w:color="auto" w:frame="1"/>
         </w:rPr>
         <w:t xml:space="preserve"> Sophie Norbury</w:t>
       </w:r>
-    </w:p>
-    <w:p>
-      <w:pPr>
-        <w:spacing w:line="360" w:lineRule="auto"/>
-        <w:rPr>
-          <w:rFonts w:ascii="Arial" w:hAnsi="Arial"/>
-          <w:spacing w:val="-3"/>
+      <w:r>
+        <w:rPr>
+          <w:rFonts w:ascii="Arial" w:hAnsi="Arial" w:cs="Arial"/>
+          <w:color w:val="242424"/>
           <w:sz w:val="28"/>
-          <w:lang w:val="en-US"/>
-        </w:rPr>
-      </w:pPr>
-      <w:r>
-        <w:rPr>
-          <w:rFonts w:ascii="Arial" w:hAnsi="Arial"/>
-          <w:spacing w:val="-3"/>
+          <w:szCs w:val="28"/>
+          <w:bdr w:val="none" w:sz="0" w:space="0" w:color="auto" w:frame="1"/>
+        </w:rPr>
+        <w:tab/>
+      </w:r>
+      <w:r>
+        <w:rPr>
+          <w:rFonts w:ascii="Arial" w:hAnsi="Arial" w:cs="Arial"/>
+          <w:color w:val="242424"/>
           <w:sz w:val="28"/>
-          <w:lang w:val="en-US"/>
+          <w:szCs w:val="28"/>
+          <w:bdr w:val="none" w:sz="0" w:space="0" w:color="auto" w:frame="1"/>
+        </w:rPr>
+        <w:tab/>
+      </w:r>
+    </w:p>
+    <w:p>
+      <w:pPr>
+        <w:pStyle w:val="NormalWeb"/>
+        <w:shd w:val="clear" w:color="auto" w:fill="FFFFFF"/>
+        <w:rPr>
+          <w:rFonts w:ascii="Arial" w:hAnsi="Arial" w:cs="Arial"/>
+          <w:color w:val="242424"/>
+          <w:sz w:val="28"/>
+          <w:szCs w:val="28"/>
+        </w:rPr>
+      </w:pPr>
+      <w:r>
+        <w:rPr>
+          <w:rFonts w:ascii="Arial" w:hAnsi="Arial" w:cs="Arial"/>
+          <w:color w:val="242424"/>
+          <w:sz w:val="28"/>
+          <w:szCs w:val="28"/>
         </w:rPr>
         <w:t>MMU ID:</w:t>
       </w:r>
       <w:r>
         <w:rPr>
-          <w:rFonts w:ascii="Arial" w:hAnsi="Arial"/>
-          <w:spacing w:val="-3"/>
+          <w:rFonts w:ascii="Arial" w:hAnsi="Arial" w:cs="Arial"/>
+          <w:color w:val="242424"/>
           <w:sz w:val="28"/>
-          <w:lang w:val="en-US"/>
+          <w:szCs w:val="28"/>
         </w:rPr>
         <w:t xml:space="preserve"> 20012643</w:t>
       </w:r>
     </w:p>
     <w:p>
       <w:pPr>
-        <w:spacing w:line="360" w:lineRule="auto"/>
-        <w:rPr>
-          <w:rFonts w:ascii="Arial" w:hAnsi="Arial"/>
-          <w:spacing w:val="-3"/>
+        <w:pStyle w:val="NormalWeb"/>
+        <w:shd w:val="clear" w:color="auto" w:fill="FFFFFF"/>
+        <w:rPr>
+          <w:rFonts w:ascii="Arial" w:hAnsi="Arial" w:cs="Arial"/>
+          <w:color w:val="242424"/>
           <w:sz w:val="28"/>
-          <w:lang w:val="en-US"/>
-        </w:rPr>
-      </w:pPr>
-      <w:r>
-        <w:rPr>
-          <w:rFonts w:ascii="Arial" w:hAnsi="Arial"/>
-          <w:spacing w:val="-3"/>
+          <w:szCs w:val="28"/>
+        </w:rPr>
+      </w:pPr>
+      <w:r>
+        <w:rPr>
+          <w:rFonts w:ascii="Arial" w:hAnsi="Arial" w:cs="Arial"/>
+          <w:color w:val="242424"/>
           <w:sz w:val="28"/>
-          <w:lang w:val="en-US"/>
-        </w:rPr>
-        <w:t xml:space="preserve">Word count: </w:t>
+          <w:szCs w:val="28"/>
+        </w:rPr>
+        <w:t>Word count:</w:t>
+      </w:r>
+      <w:r>
+        <w:rPr>
+          <w:rFonts w:ascii="Arial" w:hAnsi="Arial" w:cs="Arial"/>
+          <w:color w:val="242424"/>
+          <w:sz w:val="28"/>
+          <w:szCs w:val="28"/>
+        </w:rPr>
+        <w:t xml:space="preserve"> 487</w:t>
+      </w:r>
+    </w:p>
+    <w:p>
+      <w:pPr>
+        <w:pStyle w:val="NormalWeb"/>
+        <w:shd w:val="clear" w:color="auto" w:fill="FFFFFF"/>
+        <w:rPr>
+          <w:rFonts w:ascii="Arial" w:hAnsi="Arial" w:cs="Arial"/>
+          <w:color w:val="242424"/>
+          <w:sz w:val="28"/>
+          <w:szCs w:val="28"/>
+        </w:rPr>
+      </w:pPr>
+      <w:r>
+        <w:rPr>
+          <w:rFonts w:ascii="Arial" w:hAnsi="Arial" w:cs="Arial"/>
+          <w:color w:val="242424"/>
+          <w:sz w:val="28"/>
+          <w:szCs w:val="28"/>
+        </w:rPr>
+        <w:t>Link to Portfolio:</w:t>
+      </w:r>
+      <w:r>
+        <w:rPr>
+          <w:rFonts w:ascii="Arial" w:hAnsi="Arial" w:cs="Arial"/>
+          <w:color w:val="242424"/>
+          <w:sz w:val="28"/>
+          <w:szCs w:val="28"/>
+        </w:rPr>
+        <w:t xml:space="preserve"> </w:t>
+      </w:r>
+      <w:hyperlink r:id="rId7" w:history="1">
+        <w:proofErr w:type="spellStart"/>
+        <w:r>
+          <w:rPr>
+            <w:rStyle w:val="Hyperlink"/>
+            <w:rFonts w:ascii="Arial" w:hAnsi="Arial" w:cs="Arial"/>
+            <w:sz w:val="28"/>
+            <w:szCs w:val="28"/>
+          </w:rPr>
+          <w:t>mmu-webdesign</w:t>
+        </w:r>
+        <w:proofErr w:type="spellEnd"/>
+        <w:r>
+          <w:rPr>
+            <w:rStyle w:val="Hyperlink"/>
+            <w:rFonts w:ascii="Arial" w:hAnsi="Arial" w:cs="Arial"/>
+            <w:sz w:val="28"/>
+            <w:szCs w:val="28"/>
+          </w:rPr>
+          <w:t>/awdd2-2022-group5 (github.com)</w:t>
+        </w:r>
+      </w:hyperlink>
+      <w:r>
+        <w:rPr>
+          <w:rFonts w:ascii="Arial" w:hAnsi="Arial" w:cs="Arial"/>
+          <w:sz w:val="28"/>
+          <w:szCs w:val="28"/>
+        </w:rPr>
+        <w:t xml:space="preserve"> </w:t>
+      </w:r>
+    </w:p>
+    <w:p>
+      <w:pPr>
+        <w:pStyle w:val="NormalWeb"/>
+        <w:shd w:val="clear" w:color="auto" w:fill="FFFFFF"/>
+        <w:rPr>
+          <w:rFonts w:ascii="Arial" w:hAnsi="Arial" w:cs="Arial"/>
+          <w:color w:val="242424"/>
+          <w:sz w:val="28"/>
+          <w:szCs w:val="28"/>
+        </w:rPr>
+      </w:pPr>
+      <w:r>
+        <w:rPr>
+          <w:rFonts w:ascii="Arial" w:hAnsi="Arial" w:cs="Arial"/>
+          <w:color w:val="242424"/>
+          <w:sz w:val="28"/>
+          <w:szCs w:val="28"/>
+        </w:rPr>
+        <w:t>Link to website code:</w:t>
+      </w:r>
+      <w:r>
+        <w:rPr>
+          <w:rFonts w:ascii="Arial" w:hAnsi="Arial" w:cs="Arial"/>
+          <w:color w:val="242424"/>
+          <w:sz w:val="28"/>
+          <w:szCs w:val="28"/>
+        </w:rPr>
+        <w:t xml:space="preserve"> </w:t>
+      </w:r>
+      <w:hyperlink r:id="rId8" w:history="1">
+        <w:r>
+          <w:rPr>
+            <w:rStyle w:val="Hyperlink"/>
+            <w:rFonts w:ascii="Arial" w:hAnsi="Arial" w:cs="Arial"/>
+            <w:sz w:val="28"/>
+            <w:szCs w:val="28"/>
+          </w:rPr>
+          <w:t>https://645dfcdb4477086a2a1e53ff--dazzling-clafoutis-959de3.netlify.app/</w:t>
+        </w:r>
+      </w:hyperlink>
+      <w:r>
+        <w:rPr>
+          <w:rFonts w:ascii="Arial" w:hAnsi="Arial" w:cs="Arial"/>
+          <w:color w:val="242424"/>
+          <w:sz w:val="28"/>
+          <w:szCs w:val="28"/>
+        </w:rPr>
+        <w:t xml:space="preserve"> </w:t>
       </w:r>
     </w:p>
     <w:p>
@@ -573,7 +718,11 @@
         <w:t xml:space="preserve"> and can confirm that everyone contributed. To succeed,</w:t>
       </w:r>
       <w:r>
-        <w:t xml:space="preserve"> we met almost every week at university, and if we didn’t meet on a Friday, we scheduled a meeting the following week</w:t>
+        <w:t xml:space="preserve"> we met almost every week at university, and if we didn’t meet </w:t>
+      </w:r>
+      <w:r>
+        <w:lastRenderedPageBreak/>
+        <w:t>on a Friday, we scheduled a meeting the following week</w:t>
       </w:r>
       <w:r>
         <w:t xml:space="preserve"> to discuss where everyone was up to with their designated parts of the project and if anyone needed any help</w:t>
@@ -588,11 +737,7 @@
         <w:t xml:space="preserve">. </w:t>
       </w:r>
       <w:r>
-        <w:t xml:space="preserve">We made </w:t>
-      </w:r>
-      <w:r>
-        <w:lastRenderedPageBreak/>
-        <w:t>sure that before submitting the portfolio we went back through our work</w:t>
+        <w:t>We made sure that before submitting the portfolio we went back through our work</w:t>
       </w:r>
       <w:r>
         <w:t xml:space="preserve"> to improve previous submission points based on the feedback we received.</w:t>
@@ -804,9 +949,9 @@
       </w:pPr>
     </w:p>
     <w:sectPr>
-      <w:headerReference w:type="default" r:id="rId7"/>
-      <w:footerReference w:type="even" r:id="rId8"/>
-      <w:footerReference w:type="default" r:id="rId9"/>
+      <w:headerReference w:type="default" r:id="rId9"/>
+      <w:footerReference w:type="even" r:id="rId10"/>
+      <w:footerReference w:type="default" r:id="rId11"/>
       <w:pgSz w:w="11906" w:h="16838" w:code="9"/>
       <w:pgMar w:top="214" w:right="1440" w:bottom="851" w:left="1440" w:header="589" w:footer="763" w:gutter="0"/>
       <w:pgNumType w:start="1"/>
@@ -3430,6 +3575,32 @@
       <w:szCs w:val="16"/>
     </w:rPr>
   </w:style>
+  <w:style w:type="paragraph" w:styleId="NormalWeb">
+    <w:name w:val="Normal (Web)"/>
+    <w:basedOn w:val="Normal"/>
+    <w:uiPriority w:val="99"/>
+    <w:semiHidden/>
+    <w:unhideWhenUsed/>
+    <w:rsid w:val="00B40FFF"/>
+    <w:pPr>
+      <w:spacing w:before="100" w:beforeAutospacing="1" w:after="100" w:afterAutospacing="1"/>
+    </w:pPr>
+    <w:rPr>
+      <w:sz w:val="24"/>
+      <w:szCs w:val="24"/>
+      <w:lang w:eastAsia="en-GB"/>
+    </w:rPr>
+  </w:style>
+  <w:style w:type="character" w:styleId="UnresolvedMention">
+    <w:name w:val="Unresolved Mention"/>
+    <w:basedOn w:val="DefaultParagraphFont"/>
+    <w:uiPriority w:val="99"/>
+    <w:rsid w:val="00806516"/>
+    <w:rPr>
+      <w:color w:val="605E5C"/>
+      <w:shd w:val="clear" w:color="auto" w:fill="E1DFDD"/>
+    </w:rPr>
+  </w:style>
 </w:styles>
 </file>
 
